--- a/diari/DiarioDefault.docx
+++ b/diari/DiarioDefault.docx
@@ -1,6 +1,6 @@
 
 <file path=word/document.xml><?xml version="1.0" encoding="utf-8"?>
-<w:document xmlns:wpc="http://schemas.microsoft.com/office/word/2010/wordprocessingCanvas" xmlns:mo="http://schemas.microsoft.com/office/mac/office/2008/main" xmlns:mc="http://schemas.openxmlformats.org/markup-compatibility/2006" xmlns:mv="urn:schemas-microsoft-com:mac:vml" xmlns:o="urn:schemas-microsoft-com:office:office" xmlns:r="http://schemas.openxmlformats.org/officeDocument/2006/relationships" xmlns:m="http://schemas.openxmlformats.org/officeDocument/2006/math" xmlns:v="urn:schemas-microsoft-com:vml" xmlns:wp14="http://schemas.microsoft.com/office/word/2010/wordprocessingDrawing" xmlns:wp="http://schemas.openxmlformats.org/drawingml/2006/wordprocessingDrawing" xmlns:w10="urn:schemas-microsoft-com:office:word" xmlns:w="http://schemas.openxmlformats.org/wordprocessingml/2006/main" xmlns:w14="http://schemas.microsoft.com/office/word/2010/wordml" xmlns:w15="http://schemas.microsoft.com/office/word/2012/wordml" xmlns:wpg="http://schemas.microsoft.com/office/word/2010/wordprocessingGroup" xmlns:wpi="http://schemas.microsoft.com/office/word/2010/wordprocessingInk" xmlns:wne="http://schemas.microsoft.com/office/word/2006/wordml" xmlns:wps="http://schemas.microsoft.com/office/word/2010/wordprocessingShape" mc:Ignorable="w14 w15 wp14">
+<w:document xmlns:wpc="http://schemas.microsoft.com/office/word/2010/wordprocessingCanvas" xmlns:cx="http://schemas.microsoft.com/office/drawing/2014/chartex" xmlns:cx1="http://schemas.microsoft.com/office/drawing/2015/9/8/chartex" xmlns:cx2="http://schemas.microsoft.com/office/drawing/2015/10/21/chartex" xmlns:cx3="http://schemas.microsoft.com/office/drawing/2016/5/9/chartex" xmlns:cx4="http://schemas.microsoft.com/office/drawing/2016/5/10/chartex" xmlns:cx5="http://schemas.microsoft.com/office/drawing/2016/5/11/chartex" xmlns:cx6="http://schemas.microsoft.com/office/drawing/2016/5/12/chartex" xmlns:cx7="http://schemas.microsoft.com/office/drawing/2016/5/13/chartex" xmlns:cx8="http://schemas.microsoft.com/office/drawing/2016/5/14/chartex" xmlns:mc="http://schemas.openxmlformats.org/markup-compatibility/2006" xmlns:aink="http://schemas.microsoft.com/office/drawing/2016/ink" xmlns:am3d="http://schemas.microsoft.com/office/drawing/2017/model3d" xmlns:o="urn:schemas-microsoft-com:office:office" xmlns:r="http://schemas.openxmlformats.org/officeDocument/2006/relationships" xmlns:m="http://schemas.openxmlformats.org/officeDocument/2006/math" xmlns:v="urn:schemas-microsoft-com:vml" xmlns:wp14="http://schemas.microsoft.com/office/word/2010/wordprocessingDrawing" xmlns:wp="http://schemas.openxmlformats.org/drawingml/2006/wordprocessingDrawing" xmlns:w10="urn:schemas-microsoft-com:office:word" xmlns:w="http://schemas.openxmlformats.org/wordprocessingml/2006/main" xmlns:w14="http://schemas.microsoft.com/office/word/2010/wordml" xmlns:w15="http://schemas.microsoft.com/office/word/2012/wordml" xmlns:w16cid="http://schemas.microsoft.com/office/word/2016/wordml/cid" xmlns:w16se="http://schemas.microsoft.com/office/word/2015/wordml/symex" xmlns:wpg="http://schemas.microsoft.com/office/word/2010/wordprocessingGroup" xmlns:wpi="http://schemas.microsoft.com/office/word/2010/wordprocessingInk" xmlns:wne="http://schemas.microsoft.com/office/word/2006/wordml" xmlns:wps="http://schemas.microsoft.com/office/word/2010/wordprocessingShape" mc:Ignorable="w14 w15 w16se w16cid wp14">
   <w:body>
     <w:tbl>
       <w:tblPr>
@@ -30,6 +30,8 @@
             <w:pPr>
               <w:pStyle w:val="Title"/>
             </w:pPr>
+            <w:bookmarkStart w:id="0" w:name="_GoBack"/>
+            <w:bookmarkEnd w:id="0"/>
             <w:r>
               <w:t>Diario di lavoro</w:t>
             </w:r>
@@ -99,15 +101,13 @@
               <w:rPr>
                 <w:noProof/>
               </w:rPr>
-              <w:t>2018-11-14</w:t>
+              <w:t>2018-12-08</w:t>
             </w:r>
             <w:r>
               <w:fldChar w:fldCharType="end"/>
             </w:r>
           </w:p>
         </w:tc>
-        <w:bookmarkStart w:id="0" w:name="_GoBack"/>
-        <w:bookmarkEnd w:id="0"/>
       </w:tr>
     </w:tbl>
     <w:p/>
@@ -140,13 +140,7 @@
           </w:tcPr>
           <w:p>
             <w:r>
-              <w:t xml:space="preserve">Ci è stato descritto il modulo, indicata la struttura di diario quotidiano e del sommario della documentazione, e </w:t>
-            </w:r>
-            <w:r>
-              <w:t>consegnate le specifiche del</w:t>
-            </w:r>
-            <w:r>
-              <w:t xml:space="preserve"> progetto. Ci è stata data inoltre la possibilità di porre eventuali domande riguardanti il progetto.</w:t>
+              <w:t>Oggi abbiamo riformulato il progetto con il docente Mussi. Il progetto adesso consiste nel creare un metodo per ogni blocchetto verde o arancione presente nel editor grafico. In più usando questi metodo dobbiamo creare un explorer con due sensori di tatto e un sensore a ultrauoni frontali e un sensore di luce per ritrovare la casa.</w:t>
             </w:r>
           </w:p>
         </w:tc>
@@ -218,7 +212,7 @@
           </w:tcPr>
           <w:p>
             <w:r>
-              <w:t>-</w:t>
+              <w:t>Siamo in ritardo per il cambio di programma ma è stata aggiunta una settimana quindi dobbiamo ridefinire le tempistiche</w:t>
             </w:r>
           </w:p>
         </w:tc>
@@ -270,7 +264,7 @@
           </w:tcPr>
           <w:p>
             <w:r>
-              <w:t>Presentare un diagramma di Gantt personale e discuterne in classe.</w:t>
+              <w:t>Mettere a posto la pianificazione</w:t>
             </w:r>
           </w:p>
         </w:tc>
@@ -282,7 +276,7 @@
           </w:tcPr>
           <w:p>
             <w:r>
-              <w:t>Porre eventuali domande raccolte nel corso della settimana.</w:t>
+              <w:t>Iniziare a fare i metodi di base</w:t>
             </w:r>
           </w:p>
         </w:tc>
@@ -309,7 +303,7 @@
 </file>
 
 <file path=word/endnotes.xml><?xml version="1.0" encoding="utf-8"?>
-<w:endnotes xmlns:wpc="http://schemas.microsoft.com/office/word/2010/wordprocessingCanvas" xmlns:mo="http://schemas.microsoft.com/office/mac/office/2008/main" xmlns:mc="http://schemas.openxmlformats.org/markup-compatibility/2006" xmlns:mv="urn:schemas-microsoft-com:mac:vml" xmlns:o="urn:schemas-microsoft-com:office:office" xmlns:r="http://schemas.openxmlformats.org/officeDocument/2006/relationships" xmlns:m="http://schemas.openxmlformats.org/officeDocument/2006/math" xmlns:v="urn:schemas-microsoft-com:vml" xmlns:wp14="http://schemas.microsoft.com/office/word/2010/wordprocessingDrawing" xmlns:wp="http://schemas.openxmlformats.org/drawingml/2006/wordprocessingDrawing" xmlns:w10="urn:schemas-microsoft-com:office:word" xmlns:w="http://schemas.openxmlformats.org/wordprocessingml/2006/main" xmlns:w14="http://schemas.microsoft.com/office/word/2010/wordml" xmlns:w15="http://schemas.microsoft.com/office/word/2012/wordml" xmlns:wpg="http://schemas.microsoft.com/office/word/2010/wordprocessingGroup" xmlns:wpi="http://schemas.microsoft.com/office/word/2010/wordprocessingInk" xmlns:wne="http://schemas.microsoft.com/office/word/2006/wordml" xmlns:wps="http://schemas.microsoft.com/office/word/2010/wordprocessingShape" mc:Ignorable="w14 w15 wp14">
+<w:endnotes xmlns:wpc="http://schemas.microsoft.com/office/word/2010/wordprocessingCanvas" xmlns:cx="http://schemas.microsoft.com/office/drawing/2014/chartex" xmlns:cx1="http://schemas.microsoft.com/office/drawing/2015/9/8/chartex" xmlns:cx2="http://schemas.microsoft.com/office/drawing/2015/10/21/chartex" xmlns:cx3="http://schemas.microsoft.com/office/drawing/2016/5/9/chartex" xmlns:cx4="http://schemas.microsoft.com/office/drawing/2016/5/10/chartex" xmlns:cx5="http://schemas.microsoft.com/office/drawing/2016/5/11/chartex" xmlns:cx6="http://schemas.microsoft.com/office/drawing/2016/5/12/chartex" xmlns:cx7="http://schemas.microsoft.com/office/drawing/2016/5/13/chartex" xmlns:cx8="http://schemas.microsoft.com/office/drawing/2016/5/14/chartex" xmlns:mc="http://schemas.openxmlformats.org/markup-compatibility/2006" xmlns:aink="http://schemas.microsoft.com/office/drawing/2016/ink" xmlns:am3d="http://schemas.microsoft.com/office/drawing/2017/model3d" xmlns:o="urn:schemas-microsoft-com:office:office" xmlns:r="http://schemas.openxmlformats.org/officeDocument/2006/relationships" xmlns:m="http://schemas.openxmlformats.org/officeDocument/2006/math" xmlns:v="urn:schemas-microsoft-com:vml" xmlns:wp14="http://schemas.microsoft.com/office/word/2010/wordprocessingDrawing" xmlns:wp="http://schemas.openxmlformats.org/drawingml/2006/wordprocessingDrawing" xmlns:w10="urn:schemas-microsoft-com:office:word" xmlns:w="http://schemas.openxmlformats.org/wordprocessingml/2006/main" xmlns:w14="http://schemas.microsoft.com/office/word/2010/wordml" xmlns:w15="http://schemas.microsoft.com/office/word/2012/wordml" xmlns:w16cid="http://schemas.microsoft.com/office/word/2016/wordml/cid" xmlns:w16se="http://schemas.microsoft.com/office/word/2015/wordml/symex" xmlns:wpg="http://schemas.microsoft.com/office/word/2010/wordprocessingGroup" xmlns:wpi="http://schemas.microsoft.com/office/word/2010/wordprocessingInk" xmlns:wne="http://schemas.microsoft.com/office/word/2006/wordml" xmlns:wps="http://schemas.microsoft.com/office/word/2010/wordprocessingShape" mc:Ignorable="w14 w15 w16se w16cid wp14">
   <w:endnote w:type="separator" w:id="-1">
     <w:p>
       <w:r>
@@ -328,7 +322,7 @@
 </file>
 
 <file path=word/footnotes.xml><?xml version="1.0" encoding="utf-8"?>
-<w:footnotes xmlns:wpc="http://schemas.microsoft.com/office/word/2010/wordprocessingCanvas" xmlns:mo="http://schemas.microsoft.com/office/mac/office/2008/main" xmlns:mc="http://schemas.openxmlformats.org/markup-compatibility/2006" xmlns:mv="urn:schemas-microsoft-com:mac:vml" xmlns:o="urn:schemas-microsoft-com:office:office" xmlns:r="http://schemas.openxmlformats.org/officeDocument/2006/relationships" xmlns:m="http://schemas.openxmlformats.org/officeDocument/2006/math" xmlns:v="urn:schemas-microsoft-com:vml" xmlns:wp14="http://schemas.microsoft.com/office/word/2010/wordprocessingDrawing" xmlns:wp="http://schemas.openxmlformats.org/drawingml/2006/wordprocessingDrawing" xmlns:w10="urn:schemas-microsoft-com:office:word" xmlns:w="http://schemas.openxmlformats.org/wordprocessingml/2006/main" xmlns:w14="http://schemas.microsoft.com/office/word/2010/wordml" xmlns:w15="http://schemas.microsoft.com/office/word/2012/wordml" xmlns:wpg="http://schemas.microsoft.com/office/word/2010/wordprocessingGroup" xmlns:wpi="http://schemas.microsoft.com/office/word/2010/wordprocessingInk" xmlns:wne="http://schemas.microsoft.com/office/word/2006/wordml" xmlns:wps="http://schemas.microsoft.com/office/word/2010/wordprocessingShape" mc:Ignorable="w14 w15 wp14">
+<w:footnotes xmlns:wpc="http://schemas.microsoft.com/office/word/2010/wordprocessingCanvas" xmlns:cx="http://schemas.microsoft.com/office/drawing/2014/chartex" xmlns:cx1="http://schemas.microsoft.com/office/drawing/2015/9/8/chartex" xmlns:cx2="http://schemas.microsoft.com/office/drawing/2015/10/21/chartex" xmlns:cx3="http://schemas.microsoft.com/office/drawing/2016/5/9/chartex" xmlns:cx4="http://schemas.microsoft.com/office/drawing/2016/5/10/chartex" xmlns:cx5="http://schemas.microsoft.com/office/drawing/2016/5/11/chartex" xmlns:cx6="http://schemas.microsoft.com/office/drawing/2016/5/12/chartex" xmlns:cx7="http://schemas.microsoft.com/office/drawing/2016/5/13/chartex" xmlns:cx8="http://schemas.microsoft.com/office/drawing/2016/5/14/chartex" xmlns:mc="http://schemas.openxmlformats.org/markup-compatibility/2006" xmlns:aink="http://schemas.microsoft.com/office/drawing/2016/ink" xmlns:am3d="http://schemas.microsoft.com/office/drawing/2017/model3d" xmlns:o="urn:schemas-microsoft-com:office:office" xmlns:r="http://schemas.openxmlformats.org/officeDocument/2006/relationships" xmlns:m="http://schemas.openxmlformats.org/officeDocument/2006/math" xmlns:v="urn:schemas-microsoft-com:vml" xmlns:wp14="http://schemas.microsoft.com/office/word/2010/wordprocessingDrawing" xmlns:wp="http://schemas.openxmlformats.org/drawingml/2006/wordprocessingDrawing" xmlns:w10="urn:schemas-microsoft-com:office:word" xmlns:w="http://schemas.openxmlformats.org/wordprocessingml/2006/main" xmlns:w14="http://schemas.microsoft.com/office/word/2010/wordml" xmlns:w15="http://schemas.microsoft.com/office/word/2012/wordml" xmlns:w16cid="http://schemas.microsoft.com/office/word/2016/wordml/cid" xmlns:w16se="http://schemas.microsoft.com/office/word/2015/wordml/symex" xmlns:wpg="http://schemas.microsoft.com/office/word/2010/wordprocessingGroup" xmlns:wpi="http://schemas.microsoft.com/office/word/2010/wordprocessingInk" xmlns:wne="http://schemas.microsoft.com/office/word/2006/wordml" xmlns:wps="http://schemas.microsoft.com/office/word/2010/wordprocessingShape" mc:Ignorable="w14 w15 w16se w16cid wp14">
   <w:footnote w:type="separator" w:id="-1">
     <w:p>
       <w:r>
@@ -347,7 +341,7 @@
 </file>
 
 <file path=word/header1.xml><?xml version="1.0" encoding="utf-8"?>
-<w:hdr xmlns:wpc="http://schemas.microsoft.com/office/word/2010/wordprocessingCanvas" xmlns:mo="http://schemas.microsoft.com/office/mac/office/2008/main" xmlns:mc="http://schemas.openxmlformats.org/markup-compatibility/2006" xmlns:mv="urn:schemas-microsoft-com:mac:vml" xmlns:o="urn:schemas-microsoft-com:office:office" xmlns:r="http://schemas.openxmlformats.org/officeDocument/2006/relationships" xmlns:m="http://schemas.openxmlformats.org/officeDocument/2006/math" xmlns:v="urn:schemas-microsoft-com:vml" xmlns:wp14="http://schemas.microsoft.com/office/word/2010/wordprocessingDrawing" xmlns:wp="http://schemas.openxmlformats.org/drawingml/2006/wordprocessingDrawing" xmlns:w10="urn:schemas-microsoft-com:office:word" xmlns:w="http://schemas.openxmlformats.org/wordprocessingml/2006/main" xmlns:w14="http://schemas.microsoft.com/office/word/2010/wordml" xmlns:w15="http://schemas.microsoft.com/office/word/2012/wordml" xmlns:wpg="http://schemas.microsoft.com/office/word/2010/wordprocessingGroup" xmlns:wpi="http://schemas.microsoft.com/office/word/2010/wordprocessingInk" xmlns:wne="http://schemas.microsoft.com/office/word/2006/wordml" xmlns:wps="http://schemas.microsoft.com/office/word/2010/wordprocessingShape" mc:Ignorable="w14 w15 wp14">
+<w:hdr xmlns:wpc="http://schemas.microsoft.com/office/word/2010/wordprocessingCanvas" xmlns:cx="http://schemas.microsoft.com/office/drawing/2014/chartex" xmlns:cx1="http://schemas.microsoft.com/office/drawing/2015/9/8/chartex" xmlns:cx2="http://schemas.microsoft.com/office/drawing/2015/10/21/chartex" xmlns:cx3="http://schemas.microsoft.com/office/drawing/2016/5/9/chartex" xmlns:cx4="http://schemas.microsoft.com/office/drawing/2016/5/10/chartex" xmlns:cx5="http://schemas.microsoft.com/office/drawing/2016/5/11/chartex" xmlns:cx6="http://schemas.microsoft.com/office/drawing/2016/5/12/chartex" xmlns:cx7="http://schemas.microsoft.com/office/drawing/2016/5/13/chartex" xmlns:cx8="http://schemas.microsoft.com/office/drawing/2016/5/14/chartex" xmlns:mc="http://schemas.openxmlformats.org/markup-compatibility/2006" xmlns:aink="http://schemas.microsoft.com/office/drawing/2016/ink" xmlns:am3d="http://schemas.microsoft.com/office/drawing/2017/model3d" xmlns:o="urn:schemas-microsoft-com:office:office" xmlns:r="http://schemas.openxmlformats.org/officeDocument/2006/relationships" xmlns:m="http://schemas.openxmlformats.org/officeDocument/2006/math" xmlns:v="urn:schemas-microsoft-com:vml" xmlns:wp14="http://schemas.microsoft.com/office/word/2010/wordprocessingDrawing" xmlns:wp="http://schemas.openxmlformats.org/drawingml/2006/wordprocessingDrawing" xmlns:w10="urn:schemas-microsoft-com:office:word" xmlns:w="http://schemas.openxmlformats.org/wordprocessingml/2006/main" xmlns:w14="http://schemas.microsoft.com/office/word/2010/wordml" xmlns:w15="http://schemas.microsoft.com/office/word/2012/wordml" xmlns:w16cid="http://schemas.microsoft.com/office/word/2016/wordml/cid" xmlns:w16se="http://schemas.microsoft.com/office/word/2015/wordml/symex" xmlns:wpg="http://schemas.microsoft.com/office/word/2010/wordprocessingGroup" xmlns:wpi="http://schemas.microsoft.com/office/word/2010/wordprocessingInk" xmlns:wne="http://schemas.microsoft.com/office/word/2006/wordml" xmlns:wps="http://schemas.microsoft.com/office/word/2010/wordprocessingShape" mc:Ignorable="w14 w15 w16se w16cid wp14">
   <w:p>
     <w:pPr>
       <w:pStyle w:val="Header"/>
@@ -375,8 +369,8 @@
 </file>
 
 <file path=word/numbering.xml><?xml version="1.0" encoding="utf-8"?>
-<w:numbering xmlns:wpc="http://schemas.microsoft.com/office/word/2010/wordprocessingCanvas" xmlns:mo="http://schemas.microsoft.com/office/mac/office/2008/main" xmlns:mc="http://schemas.openxmlformats.org/markup-compatibility/2006" xmlns:mv="urn:schemas-microsoft-com:mac:vml" xmlns:o="urn:schemas-microsoft-com:office:office" xmlns:r="http://schemas.openxmlformats.org/officeDocument/2006/relationships" xmlns:m="http://schemas.openxmlformats.org/officeDocument/2006/math" xmlns:v="urn:schemas-microsoft-com:vml" xmlns:wp14="http://schemas.microsoft.com/office/word/2010/wordprocessingDrawing" xmlns:wp="http://schemas.openxmlformats.org/drawingml/2006/wordprocessingDrawing" xmlns:w10="urn:schemas-microsoft-com:office:word" xmlns:w="http://schemas.openxmlformats.org/wordprocessingml/2006/main" xmlns:w14="http://schemas.microsoft.com/office/word/2010/wordml" xmlns:w15="http://schemas.microsoft.com/office/word/2012/wordml" xmlns:wpg="http://schemas.microsoft.com/office/word/2010/wordprocessingGroup" xmlns:wpi="http://schemas.microsoft.com/office/word/2010/wordprocessingInk" xmlns:wne="http://schemas.microsoft.com/office/word/2006/wordml" xmlns:wps="http://schemas.microsoft.com/office/word/2010/wordprocessingShape" mc:Ignorable="w14 w15 wp14">
-  <w:abstractNum w:abstractNumId="0">
+<w:numbering xmlns:wpc="http://schemas.microsoft.com/office/word/2010/wordprocessingCanvas" xmlns:cx="http://schemas.microsoft.com/office/drawing/2014/chartex" xmlns:cx1="http://schemas.microsoft.com/office/drawing/2015/9/8/chartex" xmlns:cx2="http://schemas.microsoft.com/office/drawing/2015/10/21/chartex" xmlns:cx3="http://schemas.microsoft.com/office/drawing/2016/5/9/chartex" xmlns:cx4="http://schemas.microsoft.com/office/drawing/2016/5/10/chartex" xmlns:cx5="http://schemas.microsoft.com/office/drawing/2016/5/11/chartex" xmlns:cx6="http://schemas.microsoft.com/office/drawing/2016/5/12/chartex" xmlns:cx7="http://schemas.microsoft.com/office/drawing/2016/5/13/chartex" xmlns:cx8="http://schemas.microsoft.com/office/drawing/2016/5/14/chartex" xmlns:mc="http://schemas.openxmlformats.org/markup-compatibility/2006" xmlns:aink="http://schemas.microsoft.com/office/drawing/2016/ink" xmlns:am3d="http://schemas.microsoft.com/office/drawing/2017/model3d" xmlns:o="urn:schemas-microsoft-com:office:office" xmlns:r="http://schemas.openxmlformats.org/officeDocument/2006/relationships" xmlns:m="http://schemas.openxmlformats.org/officeDocument/2006/math" xmlns:v="urn:schemas-microsoft-com:vml" xmlns:wp14="http://schemas.microsoft.com/office/word/2010/wordprocessingDrawing" xmlns:wp="http://schemas.openxmlformats.org/drawingml/2006/wordprocessingDrawing" xmlns:w10="urn:schemas-microsoft-com:office:word" xmlns:w="http://schemas.openxmlformats.org/wordprocessingml/2006/main" xmlns:w14="http://schemas.microsoft.com/office/word/2010/wordml" xmlns:w15="http://schemas.microsoft.com/office/word/2012/wordml" xmlns:w16cid="http://schemas.microsoft.com/office/word/2016/wordml/cid" xmlns:w16se="http://schemas.microsoft.com/office/word/2015/wordml/symex" xmlns:wpg="http://schemas.microsoft.com/office/word/2010/wordprocessingGroup" xmlns:wpi="http://schemas.microsoft.com/office/word/2010/wordprocessingInk" xmlns:wne="http://schemas.microsoft.com/office/word/2006/wordml" xmlns:wps="http://schemas.microsoft.com/office/word/2010/wordprocessingShape" mc:Ignorable="w14 w15 w16se w16cid wp14">
+  <w:abstractNum w:abstractNumId="0" w15:restartNumberingAfterBreak="0">
     <w:nsid w:val="48A22EC2"/>
     <w:multiLevelType w:val="hybridMultilevel"/>
     <w:tmpl w:val="AA5E8AC2"/>
@@ -495,7 +489,7 @@
 </file>
 
 <file path=word/styles.xml><?xml version="1.0" encoding="utf-8"?>
-<w:styles xmlns:mc="http://schemas.openxmlformats.org/markup-compatibility/2006" xmlns:r="http://schemas.openxmlformats.org/officeDocument/2006/relationships" xmlns:w="http://schemas.openxmlformats.org/wordprocessingml/2006/main" xmlns:w14="http://schemas.microsoft.com/office/word/2010/wordml" xmlns:w15="http://schemas.microsoft.com/office/word/2012/wordml" mc:Ignorable="w14 w15">
+<w:styles xmlns:mc="http://schemas.openxmlformats.org/markup-compatibility/2006" xmlns:r="http://schemas.openxmlformats.org/officeDocument/2006/relationships" xmlns:w="http://schemas.openxmlformats.org/wordprocessingml/2006/main" xmlns:w14="http://schemas.microsoft.com/office/word/2010/wordml" xmlns:w15="http://schemas.microsoft.com/office/word/2012/wordml" xmlns:w16cid="http://schemas.microsoft.com/office/word/2016/wordml/cid" xmlns:w16se="http://schemas.microsoft.com/office/word/2015/wordml/symex" mc:Ignorable="w14 w15 w16se w16cid">
   <w:docDefaults>
     <w:rPrDefault>
       <w:rPr>
@@ -511,7 +505,7 @@
       </w:pPr>
     </w:pPrDefault>
   </w:docDefaults>
-  <w:latentStyles w:defLockedState="0" w:defUIPriority="99" w:defSemiHidden="0" w:defUnhideWhenUsed="0" w:defQFormat="0" w:count="380">
+  <w:latentStyles w:defLockedState="0" w:defUIPriority="99" w:defSemiHidden="0" w:defUnhideWhenUsed="0" w:defQFormat="0" w:count="375">
     <w:lsdException w:name="Normal" w:uiPriority="0" w:qFormat="1"/>
     <w:lsdException w:name="heading 1" w:uiPriority="9" w:qFormat="1"/>
     <w:lsdException w:name="heading 2" w:semiHidden="1" w:uiPriority="9" w:unhideWhenUsed="1" w:qFormat="1"/>
@@ -932,7 +926,6 @@
       <w:spacing w:after="0" w:line="240" w:lineRule="auto"/>
     </w:pPr>
     <w:tblPr>
-      <w:tblInd w:w="0" w:type="dxa"/>
       <w:tblBorders>
         <w:top w:val="single" w:sz="4" w:space="0" w:color="auto"/>
         <w:left w:val="single" w:sz="4" w:space="0" w:color="auto"/>
@@ -941,12 +934,6 @@
         <w:insideH w:val="single" w:sz="4" w:space="0" w:color="auto"/>
         <w:insideV w:val="single" w:sz="4" w:space="0" w:color="auto"/>
       </w:tblBorders>
-      <w:tblCellMar>
-        <w:top w:w="0" w:type="dxa"/>
-        <w:left w:w="108" w:type="dxa"/>
-        <w:bottom w:w="0" w:type="dxa"/>
-        <w:right w:w="108" w:type="dxa"/>
-      </w:tblCellMar>
     </w:tblPr>
   </w:style>
   <w:style w:type="paragraph" w:styleId="Title">
@@ -1313,7 +1300,7 @@
 </file>
 
 <file path=customXml/itemProps1.xml><?xml version="1.0" encoding="utf-8"?>
-<ds:datastoreItem xmlns:ds="http://schemas.openxmlformats.org/officeDocument/2006/customXml" ds:itemID="{E9271AC4-4F5F-EE42-9576-79422CE1AED7}">
+<ds:datastoreItem xmlns:ds="http://schemas.openxmlformats.org/officeDocument/2006/customXml" ds:itemID="{1EE1ADD8-3A66-459C-A3BC-F965D4EA23A5}">
   <ds:schemaRefs>
     <ds:schemaRef ds:uri="http://schemas.openxmlformats.org/officeDocument/2006/bibliography"/>
   </ds:schemaRefs>

--- a/diari/DiarioDefault.docx
+++ b/diari/DiarioDefault.docx
@@ -30,8 +30,6 @@
             <w:pPr>
               <w:pStyle w:val="Title"/>
             </w:pPr>
-            <w:bookmarkStart w:id="0" w:name="_GoBack"/>
-            <w:bookmarkEnd w:id="0"/>
             <w:r>
               <w:t>Diario di lavoro</w:t>
             </w:r>
@@ -101,7 +99,7 @@
               <w:rPr>
                 <w:noProof/>
               </w:rPr>
-              <w:t>2018-12-08</w:t>
+              <w:t>2019-01-25</w:t>
             </w:r>
             <w:r>
               <w:fldChar w:fldCharType="end"/>
@@ -140,7 +138,7 @@
           </w:tcPr>
           <w:p>
             <w:r>
-              <w:t>Oggi abbiamo riformulato il progetto con il docente Mussi. Il progetto adesso consiste nel creare un metodo per ogni blocchetto verde o arancione presente nel editor grafico. In più usando questi metodo dobbiamo creare un explorer con due sensori di tatto e un sensore a ultrauoni frontali e un sensore di luce per ritrovare la casa.</w:t>
+              <w:t>Oggi abbiamo continuato a redarre la guida e abbiamo messo a posto un errore presente nella classe WaitMotor, vista la eliminazione della classe MyMotor per una ridefinizione della struttura dlle classi manca il riferimento e abbiamo spostato dei metodi direttamente nella classe WaitMotor per risolvere il problema in più abbiamo rimosso ogni riferimento a MyMotor. In seguito ci siamo resi conto che Spostare WaitMotor nella classe navigation rende più facile l’uso della libreria all’utente finale.</w:t>
             </w:r>
           </w:p>
         </w:tc>
@@ -176,7 +174,7 @@
           </w:tcPr>
           <w:p>
             <w:r>
-              <w:t>-</w:t>
+              <w:t>Gestione della classe WaitMotor dopo l’eliminazione della classe MyMotor-Abbiamo spostato tutti i metodi sia di WaitMotor sia di MyMotor nella classe Navigation.</w:t>
             </w:r>
           </w:p>
         </w:tc>
@@ -212,25 +210,12 @@
           </w:tcPr>
           <w:p>
             <w:r>
-              <w:t>Siamo in ritardo per il cambio di programma ma è stata aggiunta una settimana quindi dobbiamo ridefinire le tempistiche</w:t>
-            </w:r>
-          </w:p>
-        </w:tc>
-      </w:tr>
-      <w:tr>
-        <w:tc>
-          <w:tcPr>
-            <w:tcW w:w="9962" w:type="dxa"/>
-          </w:tcPr>
-          <w:p/>
-        </w:tc>
-      </w:tr>
-      <w:tr>
-        <w:tc>
-          <w:tcPr>
-            <w:tcW w:w="9962" w:type="dxa"/>
-          </w:tcPr>
-          <w:p/>
+              <w:t>Siamo in ritardo per il cambio di programma ma è stata aggiunta una settimana quind</w:t>
+            </w:r>
+            <w:r>
+              <w:t>i dovremmo riuscire con una piccola accelerazione a rimanere nei tempi</w:t>
+            </w:r>
+          </w:p>
         </w:tc>
       </w:tr>
     </w:tbl>
@@ -264,7 +249,7 @@
           </w:tcPr>
           <w:p>
             <w:r>
-              <w:t>Mettere a posto la pianificazione</w:t>
+              <w:t>Finire la guida</w:t>
             </w:r>
           </w:p>
         </w:tc>
@@ -276,21 +261,16 @@
           </w:tcPr>
           <w:p>
             <w:r>
-              <w:t>Iniziare a fare i metodi di base</w:t>
-            </w:r>
-          </w:p>
-        </w:tc>
-      </w:tr>
-      <w:tr>
-        <w:tc>
-          <w:tcPr>
-            <w:tcW w:w="9962" w:type="dxa"/>
-          </w:tcPr>
-          <w:p/>
+              <w:t>Finire la parte d’implementazione sulla doc</w:t>
+            </w:r>
+          </w:p>
         </w:tc>
       </w:tr>
     </w:tbl>
-    <w:p/>
+    <w:p>
+      <w:bookmarkStart w:id="0" w:name="_GoBack"/>
+      <w:bookmarkEnd w:id="0"/>
+    </w:p>
     <w:sectPr>
       <w:headerReference w:type="default" r:id="rId8"/>
       <w:pgSz w:w="12240" w:h="15840"/>
@@ -1300,7 +1280,7 @@
 </file>
 
 <file path=customXml/itemProps1.xml><?xml version="1.0" encoding="utf-8"?>
-<ds:datastoreItem xmlns:ds="http://schemas.openxmlformats.org/officeDocument/2006/customXml" ds:itemID="{1EE1ADD8-3A66-459C-A3BC-F965D4EA23A5}">
+<ds:datastoreItem xmlns:ds="http://schemas.openxmlformats.org/officeDocument/2006/customXml" ds:itemID="{7B4ACE98-6B56-46A8-97C6-79BE7CE4EA2F}">
   <ds:schemaRefs>
     <ds:schemaRef ds:uri="http://schemas.openxmlformats.org/officeDocument/2006/bibliography"/>
   </ds:schemaRefs>

--- a/diari/DiarioDefault.docx
+++ b/diari/DiarioDefault.docx
@@ -30,6 +30,8 @@
             <w:pPr>
               <w:pStyle w:val="Title"/>
             </w:pPr>
+            <w:bookmarkStart w:id="0" w:name="_GoBack"/>
+            <w:bookmarkEnd w:id="0"/>
             <w:r>
               <w:t>Diario di lavoro</w:t>
             </w:r>
@@ -267,10 +269,7 @@
         </w:tc>
       </w:tr>
     </w:tbl>
-    <w:p>
-      <w:bookmarkStart w:id="0" w:name="_GoBack"/>
-      <w:bookmarkEnd w:id="0"/>
-    </w:p>
+    <w:p/>
     <w:sectPr>
       <w:headerReference w:type="default" r:id="rId8"/>
       <w:pgSz w:w="12240" w:h="15840"/>
@@ -1280,7 +1279,7 @@
 </file>
 
 <file path=customXml/itemProps1.xml><?xml version="1.0" encoding="utf-8"?>
-<ds:datastoreItem xmlns:ds="http://schemas.openxmlformats.org/officeDocument/2006/customXml" ds:itemID="{7B4ACE98-6B56-46A8-97C6-79BE7CE4EA2F}">
+<ds:datastoreItem xmlns:ds="http://schemas.openxmlformats.org/officeDocument/2006/customXml" ds:itemID="{B0A0EA79-5293-49F6-93B3-C879FBB04337}">
   <ds:schemaRefs>
     <ds:schemaRef ds:uri="http://schemas.openxmlformats.org/officeDocument/2006/bibliography"/>
   </ds:schemaRefs>

--- a/diari/DiarioDefault.docx
+++ b/diari/DiarioDefault.docx
@@ -30,8 +30,6 @@
             <w:pPr>
               <w:pStyle w:val="Title"/>
             </w:pPr>
-            <w:bookmarkStart w:id="0" w:name="_GoBack"/>
-            <w:bookmarkEnd w:id="0"/>
             <w:r>
               <w:t>Diario di lavoro</w:t>
             </w:r>
@@ -101,7 +99,7 @@
               <w:rPr>
                 <w:noProof/>
               </w:rPr>
-              <w:t>2019-01-25</w:t>
+              <w:t>2019-02-01</w:t>
             </w:r>
             <w:r>
               <w:fldChar w:fldCharType="end"/>
@@ -140,7 +138,7 @@
           </w:tcPr>
           <w:p>
             <w:r>
-              <w:t>Oggi abbiamo continuato a redarre la guida e abbiamo messo a posto un errore presente nella classe WaitMotor, vista la eliminazione della classe MyMotor per una ridefinizione della struttura dlle classi manca il riferimento e abbiamo spostato dei metodi direttamente nella classe WaitMotor per risolvere il problema in più abbiamo rimosso ogni riferimento a MyMotor. In seguito ci siamo resi conto che Spostare WaitMotor nella classe navigation rende più facile l’uso della libreria all’utente finale.</w:t>
+              <w:t xml:space="preserve">Oggi abbiamo continuato la redazione della guida e della documentazione, nella guida manca la parte d’installazione di LeJOS invece nella Documentazione manca l’implementazione di WaitMotor e Navigation e un paio di test. Quindi abbiamo scritto l’implementazione dei sensori e creato il gantt consuntivo. Nella guida invece abbiamo aggiunto la guida di WaitMotor e Navigation e la guida dettagliata all’installazione di Java. </w:t>
             </w:r>
           </w:p>
         </w:tc>
@@ -176,7 +174,7 @@
           </w:tcPr>
           <w:p>
             <w:r>
-              <w:t>Gestione della classe WaitMotor dopo l’eliminazione della classe MyMotor-Abbiamo spostato tutti i metodi sia di WaitMotor sia di MyMotor nella classe Navigation.</w:t>
+              <w:t>-</w:t>
             </w:r>
           </w:p>
         </w:tc>
@@ -265,6 +263,11 @@
             <w:r>
               <w:t>Finire la parte d’implementazione sulla doc</w:t>
             </w:r>
+            <w:r>
+              <w:t xml:space="preserve"> e la parte di test</w:t>
+            </w:r>
+            <w:bookmarkStart w:id="0" w:name="_GoBack"/>
+            <w:bookmarkEnd w:id="0"/>
           </w:p>
         </w:tc>
       </w:tr>
@@ -1279,7 +1282,7 @@
 </file>
 
 <file path=customXml/itemProps1.xml><?xml version="1.0" encoding="utf-8"?>
-<ds:datastoreItem xmlns:ds="http://schemas.openxmlformats.org/officeDocument/2006/customXml" ds:itemID="{B0A0EA79-5293-49F6-93B3-C879FBB04337}">
+<ds:datastoreItem xmlns:ds="http://schemas.openxmlformats.org/officeDocument/2006/customXml" ds:itemID="{BB0AE63F-84DB-4D6C-86A9-B50440B5790F}">
   <ds:schemaRefs>
     <ds:schemaRef ds:uri="http://schemas.openxmlformats.org/officeDocument/2006/bibliography"/>
   </ds:schemaRefs>

--- a/diari/DiarioDefault.docx
+++ b/diari/DiarioDefault.docx
@@ -99,7 +99,7 @@
               <w:rPr>
                 <w:noProof/>
               </w:rPr>
-              <w:t>2019-02-01</w:t>
+              <w:t>2019-02-08</w:t>
             </w:r>
             <w:r>
               <w:fldChar w:fldCharType="end"/>
@@ -138,7 +138,10 @@
           </w:tcPr>
           <w:p>
             <w:r>
-              <w:t xml:space="preserve">Oggi abbiamo continuato la redazione della guida e della documentazione, nella guida manca la parte d’installazione di LeJOS invece nella Documentazione manca l’implementazione di WaitMotor e Navigation e un paio di test. Quindi abbiamo scritto l’implementazione dei sensori e creato il gantt consuntivo. Nella guida invece abbiamo aggiunto la guida di WaitMotor e Navigation e la guida dettagliata all’installazione di Java. </w:t>
+              <w:t>Oggi abbiamo concluso le ultime correzione alla documentazione e alla guida, abbiamo ricontrollato tutti i testi alla ricerca di eventuali errori ortografici o di battitura. In seguito abbiamo creato la presentazione del progetto e completata con successo.</w:t>
+            </w:r>
+            <w:r>
+              <w:t xml:space="preserve"> </w:t>
             </w:r>
           </w:p>
         </w:tc>
@@ -210,10 +213,7 @@
           </w:tcPr>
           <w:p>
             <w:r>
-              <w:t>Siamo in ritardo per il cambio di programma ma è stata aggiunta una settimana quind</w:t>
-            </w:r>
-            <w:r>
-              <w:t>i dovremmo riuscire con una piccola accelerazione a rimanere nei tempi</w:t>
+              <w:t>Il tempo è finito e noi abbiamo concluso il progetto.</w:t>
             </w:r>
           </w:p>
         </w:tc>
@@ -249,22 +249,7 @@
           </w:tcPr>
           <w:p>
             <w:r>
-              <w:t>Finire la guida</w:t>
-            </w:r>
-          </w:p>
-        </w:tc>
-      </w:tr>
-      <w:tr>
-        <w:tc>
-          <w:tcPr>
-            <w:tcW w:w="9962" w:type="dxa"/>
-          </w:tcPr>
-          <w:p>
-            <w:r>
-              <w:t>Finire la parte d’implementazione sulla doc</w:t>
-            </w:r>
-            <w:r>
-              <w:t xml:space="preserve"> e la parte di test</w:t>
+              <w:t>-</w:t>
             </w:r>
             <w:bookmarkStart w:id="0" w:name="_GoBack"/>
             <w:bookmarkEnd w:id="0"/>
@@ -1282,7 +1267,7 @@
 </file>
 
 <file path=customXml/itemProps1.xml><?xml version="1.0" encoding="utf-8"?>
-<ds:datastoreItem xmlns:ds="http://schemas.openxmlformats.org/officeDocument/2006/customXml" ds:itemID="{BB0AE63F-84DB-4D6C-86A9-B50440B5790F}">
+<ds:datastoreItem xmlns:ds="http://schemas.openxmlformats.org/officeDocument/2006/customXml" ds:itemID="{5BB68ECF-0CE1-489F-807C-B6C2123C5351}">
   <ds:schemaRefs>
     <ds:schemaRef ds:uri="http://schemas.openxmlformats.org/officeDocument/2006/bibliography"/>
   </ds:schemaRefs>
